--- a/Margaret Hamilton.docx
+++ b/Margaret Hamilton.docx
@@ -11,6 +11,7 @@
           <w:szCs w:val="40"/>
         </w:rPr>
       </w:pPr>
+      <w:bookmarkStart w:id="0" w:name="_GoBack"/>
       <w:r>
         <w:rPr>
           <w:sz w:val="40"/>
@@ -151,14 +152,7 @@
           <w:sz w:val="28"/>
           <w:szCs w:val="28"/>
         </w:rPr>
-        <w:t xml:space="preserve"> </w:t>
-      </w:r>
-      <w:r>
-        <w:rPr>
-          <w:sz w:val="28"/>
-          <w:szCs w:val="28"/>
-        </w:rPr>
-        <w:t>(SAGE)</w:t>
+        <w:t xml:space="preserve"> (SAGE)</w:t>
       </w:r>
       <w:r>
         <w:rPr>
@@ -385,125 +379,212 @@
         </w:rPr>
         <w:t>It is a strange reality that if the Cold War was not a factor, there may not have been humans on the Moon for decades.</w:t>
       </w:r>
-      <w:bookmarkStart w:id="0" w:name="_GoBack"/>
+      <w:r>
+        <w:rPr>
+          <w:sz w:val="28"/>
+          <w:szCs w:val="28"/>
+        </w:rPr>
+        <w:t xml:space="preserve">  </w:t>
+      </w:r>
+    </w:p>
+    <w:p>
+      <w:pPr>
+        <w:ind w:firstLine="720"/>
+        <w:rPr>
+          <w:sz w:val="28"/>
+          <w:szCs w:val="28"/>
+        </w:rPr>
+      </w:pPr>
+    </w:p>
+    <w:p>
+      <w:pPr>
+        <w:ind w:firstLine="720"/>
+        <w:rPr>
+          <w:sz w:val="28"/>
+          <w:szCs w:val="28"/>
+        </w:rPr>
+      </w:pPr>
+    </w:p>
+    <w:p>
+      <w:pPr>
+        <w:ind w:firstLine="720"/>
+        <w:rPr>
+          <w:sz w:val="28"/>
+          <w:szCs w:val="28"/>
+        </w:rPr>
+      </w:pPr>
+    </w:p>
+    <w:p>
+      <w:pPr>
+        <w:rPr>
+          <w:sz w:val="28"/>
+          <w:szCs w:val="28"/>
+        </w:rPr>
+      </w:pPr>
+    </w:p>
+    <w:p>
+      <w:pPr>
+        <w:pStyle w:val="Heading3"/>
+      </w:pPr>
+      <w:r>
+        <w:t>References:</w:t>
+      </w:r>
+    </w:p>
+    <w:p>
+      <w:pPr>
+        <w:rPr>
+          <w:sz w:val="28"/>
+          <w:szCs w:val="28"/>
+        </w:rPr>
+      </w:pPr>
+      <w:hyperlink r:id="rId4" w:history="1">
+        <w:r>
+          <w:rPr>
+            <w:rStyle w:val="Hyperlink"/>
+            <w:sz w:val="28"/>
+            <w:szCs w:val="28"/>
+          </w:rPr>
+          <w:t>https://authors.library</w:t>
+        </w:r>
+        <w:r>
+          <w:rPr>
+            <w:rStyle w:val="Hyperlink"/>
+            <w:sz w:val="28"/>
+            <w:szCs w:val="28"/>
+          </w:rPr>
+          <w:t>.</w:t>
+        </w:r>
+        <w:r>
+          <w:rPr>
+            <w:rStyle w:val="Hyperlink"/>
+            <w:sz w:val="28"/>
+            <w:szCs w:val="28"/>
+          </w:rPr>
+          <w:t>caltech.edu/5456/1/hrst.mit.edu/hrs/apollo/public/conference1/hamilton-intro.htm</w:t>
+        </w:r>
+      </w:hyperlink>
+    </w:p>
+    <w:p>
+      <w:pPr>
+        <w:rPr>
+          <w:sz w:val="28"/>
+          <w:szCs w:val="28"/>
+        </w:rPr>
+      </w:pPr>
+      <w:hyperlink r:id="rId5" w:history="1">
+        <w:r>
+          <w:rPr>
+            <w:rStyle w:val="Hyperlink"/>
+            <w:sz w:val="28"/>
+            <w:szCs w:val="28"/>
+          </w:rPr>
+          <w:t>https://www.nasa.gov/pdf/251093main_The_NASA_Heritage_Of_Creativity.pdf</w:t>
+        </w:r>
+      </w:hyperlink>
+    </w:p>
+    <w:p>
+      <w:pPr>
+        <w:rPr>
+          <w:sz w:val="28"/>
+          <w:szCs w:val="28"/>
+        </w:rPr>
+      </w:pPr>
+      <w:hyperlink r:id="rId6" w:history="1">
+        <w:r>
+          <w:rPr>
+            <w:rStyle w:val="Hyperlink"/>
+            <w:sz w:val="28"/>
+            <w:szCs w:val="28"/>
+          </w:rPr>
+          <w:t>https://books.google.com/books?id=gPGZJ_YuMwgC&amp;pg=PA480</w:t>
+        </w:r>
+      </w:hyperlink>
+    </w:p>
+    <w:p>
+      <w:pPr>
+        <w:rPr>
+          <w:sz w:val="28"/>
+          <w:szCs w:val="28"/>
+        </w:rPr>
+      </w:pPr>
+      <w:hyperlink r:id="rId7" w:history="1">
+        <w:r>
+          <w:rPr>
+            <w:rStyle w:val="Hyperlink"/>
+            <w:sz w:val="28"/>
+            <w:szCs w:val="28"/>
+          </w:rPr>
+          <w:t>http://eaps4.mit.edu/research/Lorenz/The_Statistical_Prediction_of_Solutions_1962.pdf</w:t>
+        </w:r>
+      </w:hyperlink>
+    </w:p>
+    <w:p>
+      <w:pPr>
+        <w:rPr>
+          <w:sz w:val="28"/>
+          <w:szCs w:val="28"/>
+        </w:rPr>
+      </w:pPr>
+      <w:hyperlink r:id="rId8" w:history="1">
+        <w:r>
+          <w:rPr>
+            <w:rStyle w:val="Hyperlink"/>
+            <w:sz w:val="28"/>
+            <w:szCs w:val="28"/>
+          </w:rPr>
+          <w:t>https://www.thetimes.co.uk/article/moon-landing-memories-apollo-11-changed-civilisation-and-i-had-a-part-in-it-2b8mx53km?region=global</w:t>
+        </w:r>
+      </w:hyperlink>
+    </w:p>
+    <w:p>
+      <w:pPr>
+        <w:rPr>
+          <w:sz w:val="28"/>
+          <w:szCs w:val="28"/>
+        </w:rPr>
+      </w:pPr>
+      <w:hyperlink r:id="rId9" w:history="1">
+        <w:r>
+          <w:rPr>
+            <w:rStyle w:val="Hyperlink"/>
+            <w:sz w:val="28"/>
+            <w:szCs w:val="28"/>
+          </w:rPr>
+          <w:t>https://www.nasa.gov/home/hqnews/2003/sep/HQ_03281_Hamilton_Honor.html</w:t>
+        </w:r>
+      </w:hyperlink>
+    </w:p>
+    <w:p>
+      <w:pPr>
+        <w:ind w:firstLine="720"/>
+        <w:rPr>
+          <w:sz w:val="28"/>
+          <w:szCs w:val="28"/>
+        </w:rPr>
+      </w:pPr>
+    </w:p>
+    <w:p>
+      <w:pPr>
+        <w:rPr>
+          <w:sz w:val="28"/>
+          <w:szCs w:val="28"/>
+        </w:rPr>
+      </w:pPr>
+      <w:r>
+        <w:rPr>
+          <w:sz w:val="28"/>
+          <w:szCs w:val="28"/>
+        </w:rPr>
+        <w:tab/>
+      </w:r>
+      <w:r>
+        <w:rPr>
+          <w:sz w:val="28"/>
+          <w:szCs w:val="28"/>
+        </w:rPr>
+        <w:tab/>
+      </w:r>
       <w:bookmarkEnd w:id="0"/>
-      <w:r>
-        <w:rPr>
-          <w:sz w:val="28"/>
-          <w:szCs w:val="28"/>
-        </w:rPr>
-        <w:t xml:space="preserve">  </w:t>
-      </w:r>
-    </w:p>
-    <w:p>
-      <w:pPr>
-        <w:ind w:firstLine="720"/>
-        <w:rPr>
-          <w:sz w:val="28"/>
-          <w:szCs w:val="28"/>
-        </w:rPr>
-      </w:pPr>
-    </w:p>
-    <w:p>
-      <w:pPr>
-        <w:ind w:firstLine="720"/>
-        <w:rPr>
-          <w:sz w:val="28"/>
-          <w:szCs w:val="28"/>
-        </w:rPr>
-      </w:pPr>
-    </w:p>
-    <w:p>
-      <w:pPr>
-        <w:ind w:firstLine="720"/>
-        <w:rPr>
-          <w:sz w:val="28"/>
-          <w:szCs w:val="28"/>
-        </w:rPr>
-      </w:pPr>
-    </w:p>
-    <w:p>
-      <w:pPr>
-        <w:ind w:firstLine="720"/>
-        <w:rPr>
-          <w:sz w:val="28"/>
-          <w:szCs w:val="28"/>
-        </w:rPr>
-      </w:pPr>
-    </w:p>
-    <w:p>
-      <w:pPr>
-        <w:ind w:firstLine="720"/>
-        <w:rPr>
-          <w:sz w:val="28"/>
-          <w:szCs w:val="28"/>
-        </w:rPr>
-      </w:pPr>
-    </w:p>
-    <w:p>
-      <w:pPr>
-        <w:ind w:firstLine="720"/>
-        <w:rPr>
-          <w:sz w:val="28"/>
-          <w:szCs w:val="28"/>
-        </w:rPr>
-      </w:pPr>
-    </w:p>
-    <w:p>
-      <w:pPr>
-        <w:ind w:firstLine="720"/>
-        <w:rPr>
-          <w:sz w:val="28"/>
-          <w:szCs w:val="28"/>
-        </w:rPr>
-      </w:pPr>
-    </w:p>
-    <w:p>
-      <w:pPr>
-        <w:ind w:firstLine="720"/>
-        <w:rPr>
-          <w:sz w:val="28"/>
-          <w:szCs w:val="28"/>
-        </w:rPr>
-      </w:pPr>
-    </w:p>
-    <w:p>
-      <w:pPr>
-        <w:ind w:firstLine="720"/>
-        <w:rPr>
-          <w:sz w:val="28"/>
-          <w:szCs w:val="28"/>
-        </w:rPr>
-      </w:pPr>
-      <w:r>
-        <w:rPr>
-          <w:sz w:val="28"/>
-          <w:szCs w:val="28"/>
-        </w:rPr>
-        <w:t>https://authors.library.caltech.edu/5456/1/hrst.mit.edu/hrs/apollo/public/conference1/hamilton-intro.htm</w:t>
-      </w:r>
-    </w:p>
-    <w:p>
-      <w:pPr>
-        <w:rPr>
-          <w:sz w:val="28"/>
-          <w:szCs w:val="28"/>
-        </w:rPr>
-      </w:pPr>
-      <w:r>
-        <w:rPr>
-          <w:sz w:val="28"/>
-          <w:szCs w:val="28"/>
-        </w:rPr>
-        <w:tab/>
-      </w:r>
-      <w:r>
-        <w:rPr>
-          <w:sz w:val="28"/>
-          <w:szCs w:val="28"/>
-        </w:rPr>
-        <w:tab/>
-      </w:r>
     </w:p>
     <w:sectPr>
       <w:pgSz w:w="11906" w:h="16838"/>
@@ -958,9 +1039,32 @@
       <w:szCs w:val="26"/>
     </w:rPr>
   </w:style>
+  <w:style w:type="paragraph" w:styleId="Heading3">
+    <w:name w:val="heading 3"/>
+    <w:basedOn w:val="Normal"/>
+    <w:next w:val="Normal"/>
+    <w:link w:val="Heading3Char"/>
+    <w:uiPriority w:val="9"/>
+    <w:unhideWhenUsed/>
+    <w:qFormat/>
+    <w:rsid w:val="00634AC3"/>
+    <w:pPr>
+      <w:keepNext/>
+      <w:keepLines/>
+      <w:spacing w:before="40" w:after="0"/>
+      <w:outlineLvl w:val="2"/>
+    </w:pPr>
+    <w:rPr>
+      <w:rFonts w:asciiTheme="majorHAnsi" w:eastAsiaTheme="majorEastAsia" w:hAnsiTheme="majorHAnsi" w:cstheme="majorBidi"/>
+      <w:color w:val="1F3763" w:themeColor="accent1" w:themeShade="7F"/>
+      <w:sz w:val="24"/>
+      <w:szCs w:val="24"/>
+    </w:rPr>
+  </w:style>
   <w:style w:type="character" w:default="1" w:styleId="DefaultParagraphFont">
     <w:name w:val="Default Paragraph Font"/>
     <w:uiPriority w:val="1"/>
+    <w:semiHidden/>
     <w:unhideWhenUsed/>
   </w:style>
   <w:style w:type="table" w:default="1" w:styleId="TableNormal">
@@ -1008,6 +1112,54 @@
       <w:color w:val="2F5496" w:themeColor="accent1" w:themeShade="BF"/>
       <w:sz w:val="32"/>
       <w:szCs w:val="32"/>
+    </w:rPr>
+  </w:style>
+  <w:style w:type="character" w:customStyle="1" w:styleId="Heading3Char">
+    <w:name w:val="Heading 3 Char"/>
+    <w:basedOn w:val="DefaultParagraphFont"/>
+    <w:link w:val="Heading3"/>
+    <w:uiPriority w:val="9"/>
+    <w:rsid w:val="00634AC3"/>
+    <w:rPr>
+      <w:rFonts w:asciiTheme="majorHAnsi" w:eastAsiaTheme="majorEastAsia" w:hAnsiTheme="majorHAnsi" w:cstheme="majorBidi"/>
+      <w:color w:val="1F3763" w:themeColor="accent1" w:themeShade="7F"/>
+      <w:sz w:val="24"/>
+      <w:szCs w:val="24"/>
+    </w:rPr>
+  </w:style>
+  <w:style w:type="character" w:styleId="Hyperlink">
+    <w:name w:val="Hyperlink"/>
+    <w:basedOn w:val="DefaultParagraphFont"/>
+    <w:uiPriority w:val="99"/>
+    <w:unhideWhenUsed/>
+    <w:rsid w:val="00634AC3"/>
+    <w:rPr>
+      <w:color w:val="0563C1" w:themeColor="hyperlink"/>
+      <w:u w:val="single"/>
+    </w:rPr>
+  </w:style>
+  <w:style w:type="character" w:styleId="UnresolvedMention">
+    <w:name w:val="Unresolved Mention"/>
+    <w:basedOn w:val="DefaultParagraphFont"/>
+    <w:uiPriority w:val="99"/>
+    <w:semiHidden/>
+    <w:unhideWhenUsed/>
+    <w:rsid w:val="00634AC3"/>
+    <w:rPr>
+      <w:color w:val="605E5C"/>
+      <w:shd w:val="clear" w:color="auto" w:fill="E1DFDD"/>
+    </w:rPr>
+  </w:style>
+  <w:style w:type="character" w:styleId="FollowedHyperlink">
+    <w:name w:val="FollowedHyperlink"/>
+    <w:basedOn w:val="DefaultParagraphFont"/>
+    <w:uiPriority w:val="99"/>
+    <w:semiHidden/>
+    <w:unhideWhenUsed/>
+    <w:rsid w:val="00634AC3"/>
+    <w:rPr>
+      <w:color w:val="954F72" w:themeColor="followedHyperlink"/>
+      <w:u w:val="single"/>
     </w:rPr>
   </w:style>
 </w:styles>
